--- a/Documentation.docx
+++ b/Documentation.docx
@@ -466,6 +466,13 @@
     </w:p>
     <w:sdt>
       <w:sdtPr>
+        <w:rPr>
+          <w:rFonts w:asciiTheme="minorHAnsi" w:eastAsiaTheme="minorHAnsi" w:hAnsiTheme="minorHAnsi" w:cstheme="minorBidi"/>
+          <w:color w:val="auto"/>
+          <w:sz w:val="22"/>
+          <w:szCs w:val="22"/>
+          <w:lang w:val="ro-RO"/>
+        </w:rPr>
         <w:id w:val="1362475867"/>
         <w:docPartObj>
           <w:docPartGallery w:val="Table of Contents"/>
@@ -474,14 +481,9 @@
       </w:sdtPr>
       <w:sdtEndPr>
         <w:rPr>
-          <w:rFonts w:asciiTheme="minorHAnsi" w:eastAsiaTheme="minorHAnsi" w:hAnsiTheme="minorHAnsi" w:cstheme="minorBidi"/>
           <w:b/>
           <w:bCs/>
           <w:noProof/>
-          <w:color w:val="auto"/>
-          <w:sz w:val="22"/>
-          <w:szCs w:val="22"/>
-          <w:lang w:val="ro-RO"/>
         </w:rPr>
       </w:sdtEndPr>
       <w:sdtContent>
@@ -609,136 +611,136 @@
           <w:sz w:val="28"/>
           <w:szCs w:val="24"/>
         </w:rPr>
-        <w:t>#</w:t>
-      </w:r>
-      <w:r>
+        <w:t xml:space="preserve"># Overview </w:t>
+      </w:r>
+    </w:p>
+    <w:p>
+      <w:pPr>
+        <w:ind w:firstLine="720"/>
+        <w:rPr>
+          <w:sz w:val="24"/>
+        </w:rPr>
+      </w:pPr>
+      <w:r>
+        <w:rPr>
+          <w:sz w:val="24"/>
+        </w:rPr>
+        <w:t xml:space="preserve">- The Design Assignment will be to develop a simple signal processing system that will calculate the rolling average of a parallel 8-bit data stream as a systems design exercise.  </w:t>
+      </w:r>
+    </w:p>
+    <w:p>
+      <w:pPr>
+        <w:ind w:firstLine="720"/>
+        <w:rPr>
+          <w:sz w:val="24"/>
+        </w:rPr>
+      </w:pPr>
+      <w:r>
+        <w:rPr>
+          <w:sz w:val="24"/>
+        </w:rPr>
+        <w:t xml:space="preserve">- The design will be implemented on a self contained Xilinx/Digilent Spartan 3 XC3S200 FPGA board to allow demonstration of a working system. </w:t>
+      </w:r>
+    </w:p>
+    <w:p>
+      <w:pPr>
+        <w:ind w:firstLine="720"/>
+        <w:rPr>
+          <w:sz w:val="24"/>
+        </w:rPr>
+      </w:pPr>
+      <w:r>
+        <w:rPr>
+          <w:sz w:val="24"/>
+        </w:rPr>
+        <w:t xml:space="preserve">- The system will be developed as a VHDL model using Xilinx ISE WebPack Version 6.3 that includes the use of the Modelsim simulation tools for design verification.  </w:t>
+      </w:r>
+    </w:p>
+    <w:p>
+      <w:pPr>
+        <w:ind w:firstLine="720"/>
+        <w:rPr>
+          <w:sz w:val="24"/>
+        </w:rPr>
+      </w:pPr>
+      <w:r>
+        <w:rPr>
+          <w:sz w:val="24"/>
+        </w:rPr>
+        <w:t xml:space="preserve">- Assessment will be based primarily on the records kept in individual logbooks supplemented by a short formal report of VHDL listings, system block diagrams and annotated simulation results. </w:t>
+      </w:r>
+    </w:p>
+    <w:p>
+      <w:pPr>
+        <w:rPr>
+          <w:sz w:val="24"/>
+        </w:rPr>
+      </w:pPr>
+    </w:p>
+    <w:p>
+      <w:pPr>
         <w:rPr>
           <w:b/>
           <w:bCs/>
           <w:sz w:val="28"/>
           <w:szCs w:val="24"/>
         </w:rPr>
-        <w:t xml:space="preserve"> Overview </w:t>
-      </w:r>
-    </w:p>
-    <w:p>
-      <w:pPr>
-        <w:rPr>
-          <w:sz w:val="24"/>
-        </w:rPr>
-      </w:pPr>
-      <w:r>
-        <w:rPr>
-          <w:sz w:val="24"/>
-        </w:rPr>
-        <w:t xml:space="preserve">- The Design Assignment will be to develop a simple signal processing system that will calculate the rolling average of a parallel 8-bit data stream as a systems design exercise.  </w:t>
-      </w:r>
-    </w:p>
-    <w:p>
-      <w:pPr>
-        <w:rPr>
-          <w:sz w:val="24"/>
-        </w:rPr>
-      </w:pPr>
-      <w:r>
-        <w:rPr>
-          <w:sz w:val="24"/>
-        </w:rPr>
-        <w:t xml:space="preserve">- The design will be implemented on a self contained Xilinx/Digilent Spartan 3 XC3S200 FPGA board to allow demonstration of a working system. </w:t>
-      </w:r>
-    </w:p>
-    <w:p>
-      <w:pPr>
-        <w:rPr>
-          <w:sz w:val="24"/>
-        </w:rPr>
-      </w:pPr>
-      <w:r>
-        <w:rPr>
-          <w:sz w:val="24"/>
-        </w:rPr>
-        <w:t xml:space="preserve">- The system will be developed as a VHDL model using Xilinx ISE WebPack Version 6.3 that includes the use of the Modelsim simulation tools for design verification.  </w:t>
-      </w:r>
-    </w:p>
-    <w:p>
-      <w:pPr>
-        <w:rPr>
-          <w:sz w:val="24"/>
-        </w:rPr>
-      </w:pPr>
-      <w:r>
-        <w:rPr>
-          <w:sz w:val="24"/>
-        </w:rPr>
-        <w:t xml:space="preserve">- Assessment will be based primarily on the records kept in individual logbooks supplemented by a short formal report of VHDL listings, system block diagrams and annotated simulation results. </w:t>
-      </w:r>
-    </w:p>
-    <w:p>
-      <w:pPr>
-        <w:rPr>
-          <w:sz w:val="24"/>
-        </w:rPr>
-      </w:pPr>
-    </w:p>
-    <w:p>
-      <w:pPr>
+      </w:pPr>
+      <w:r>
         <w:rPr>
           <w:b/>
           <w:bCs/>
           <w:sz w:val="28"/>
           <w:szCs w:val="24"/>
         </w:rPr>
-      </w:pPr>
-      <w:r>
+        <w:t xml:space="preserve">## The Task </w:t>
+      </w:r>
+    </w:p>
+    <w:p>
+      <w:pPr>
+        <w:ind w:firstLine="720"/>
+        <w:rPr>
+          <w:sz w:val="24"/>
+        </w:rPr>
+      </w:pPr>
+      <w:r>
+        <w:rPr>
+          <w:sz w:val="24"/>
+        </w:rPr>
+        <w:t xml:space="preserve">Within signal processing systems there is often the need to calculate the numerical average value for an input data stream. This implements a simple low pass filter - smoothing out rapid changes in value in the data stream but maintaining any overall trend. The greater the number of samples used to calculate the average the more smoothing will occur.  The filter system will be required to run in "real time" and output the average value at the same rate as the original input data. </w:t>
+      </w:r>
+    </w:p>
+    <w:p>
+      <w:pPr>
+        <w:ind w:firstLine="720"/>
+      </w:pPr>
+      <w:r>
+        <w:rPr>
+          <w:sz w:val="24"/>
+        </w:rPr>
+        <w:t>The task is to develop a VHDL based model for the "Digital Filter / Rolling Average" system combined with a data stream generator.  Switches, Buttons and the Seven Segment Display located on the Diligent S3 board will need to be included to demonstrate correct operation.</w:t>
+      </w:r>
+    </w:p>
+    <w:p>
+      <w:r>
+        <w:br w:type="page"/>
+      </w:r>
+    </w:p>
+    <w:p>
+      <w:pPr>
+        <w:pStyle w:val="Title"/>
         <w:rPr>
           <w:b/>
           <w:bCs/>
-          <w:sz w:val="28"/>
-          <w:szCs w:val="24"/>
-        </w:rPr>
-        <w:t xml:space="preserve">## The Task </w:t>
-      </w:r>
-    </w:p>
-    <w:p>
-      <w:pPr>
-        <w:rPr>
-          <w:sz w:val="24"/>
-        </w:rPr>
-      </w:pPr>
-      <w:r>
-        <w:rPr>
-          <w:sz w:val="24"/>
-        </w:rPr>
-        <w:t xml:space="preserve">Within signal processing systems there is often the need to calculate the numerical average value for an input data stream. This implements a simple low pass filter - smoothing out rapid changes in value in the data stream but maintaining any overall trend. The greater the number of samples used to calculate the average the more smoothing will occur.  The filter system will be required to run in "real time" and output the average value at the same rate as the original input data. </w:t>
-      </w:r>
-    </w:p>
-    <w:p>
-      <w:r>
-        <w:rPr>
-          <w:sz w:val="24"/>
-        </w:rPr>
-        <w:t>The task is to develop a VHDL based model for the "Digital Filter / Rolling Average" system combined with a data stream generator.  Switches, Buttons and the Seven Segment Display located on the Diligent S3 board will need to be included to demonstrate correct operation.</w:t>
-      </w:r>
-    </w:p>
-    <w:p>
-      <w:r>
-        <w:br w:type="page"/>
-      </w:r>
-    </w:p>
-    <w:p>
-      <w:pPr>
-        <w:pStyle w:val="Title"/>
+          <w:sz w:val="52"/>
+          <w:szCs w:val="52"/>
+        </w:rPr>
+      </w:pPr>
+      <w:r>
         <w:rPr>
           <w:b/>
           <w:bCs/>
-          <w:sz w:val="52"/>
-          <w:szCs w:val="52"/>
-        </w:rPr>
-      </w:pPr>
-      <w:r>
-        <w:rPr>
-          <w:b/>
-          <w:bCs/>
+          <w:noProof/>
           <w:sz w:val="52"/>
           <w:szCs w:val="52"/>
         </w:rPr>
@@ -803,6 +805,7 @@
         <w:rPr>
           <w:b/>
           <w:bCs/>
+          <w:noProof/>
           <w:sz w:val="52"/>
           <w:szCs w:val="52"/>
         </w:rPr>
@@ -973,7 +976,14 @@
           <w:szCs w:val="52"/>
         </w:rPr>
         <w:lastRenderedPageBreak/>
-        <w:t>II</w:t>
+        <w:t>III.</w:t>
+      </w:r>
+      <w:r>
+        <w:rPr>
+          <w:sz w:val="52"/>
+          <w:szCs w:val="52"/>
+        </w:rPr>
+        <w:t xml:space="preserve"> </w:t>
       </w:r>
       <w:r>
         <w:rPr>
@@ -982,41 +992,7 @@
           <w:sz w:val="52"/>
           <w:szCs w:val="52"/>
         </w:rPr>
-        <w:t>I</w:t>
-      </w:r>
-      <w:r>
-        <w:rPr>
-          <w:b/>
-          <w:bCs/>
-          <w:sz w:val="52"/>
-          <w:szCs w:val="52"/>
-        </w:rPr>
-        <w:t>.</w:t>
-      </w:r>
-      <w:r>
-        <w:rPr>
-          <w:sz w:val="52"/>
-          <w:szCs w:val="52"/>
-        </w:rPr>
-        <w:t xml:space="preserve"> </w:t>
-      </w:r>
-      <w:r>
-        <w:rPr>
-          <w:b/>
-          <w:bCs/>
-          <w:sz w:val="52"/>
-          <w:szCs w:val="52"/>
-        </w:rPr>
-        <w:t xml:space="preserve">Detailed </w:t>
-      </w:r>
-      <w:r>
-        <w:rPr>
-          <w:b/>
-          <w:bCs/>
-          <w:sz w:val="52"/>
-          <w:szCs w:val="52"/>
-        </w:rPr>
-        <w:t>Block schemata</w:t>
+        <w:t>Detailed Block schemata</w:t>
       </w:r>
     </w:p>
     <w:p/>
@@ -1337,6 +1313,9 @@
         </w:rPr>
       </w:pPr>
       <w:r>
+        <w:rPr>
+          <w:noProof/>
+        </w:rPr>
         <w:drawing>
           <wp:anchor distT="0" distB="0" distL="114300" distR="114300" simplePos="0" relativeHeight="251675648" behindDoc="1" locked="0" layoutInCell="1" allowOverlap="1" wp14:anchorId="7B697188" wp14:editId="24A453F0">
             <wp:simplePos x="0" y="0"/>
@@ -1404,6 +1383,9 @@
         </w:drawing>
       </w:r>
       <w:r>
+        <w:rPr>
+          <w:noProof/>
+        </w:rPr>
         <w:drawing>
           <wp:anchor distT="0" distB="0" distL="114300" distR="114300" simplePos="0" relativeHeight="251674624" behindDoc="1" locked="0" layoutInCell="1" allowOverlap="1" wp14:anchorId="61724B92" wp14:editId="303B6ADE">
             <wp:simplePos x="0" y="0"/>
@@ -1704,25 +1686,7 @@
           <w:sz w:val="52"/>
           <w:szCs w:val="52"/>
         </w:rPr>
-        <w:t>V</w:t>
-      </w:r>
-      <w:r>
-        <w:rPr>
-          <w:b/>
-          <w:bCs/>
-          <w:sz w:val="52"/>
-          <w:szCs w:val="52"/>
-        </w:rPr>
-        <w:t>I</w:t>
-      </w:r>
-      <w:r>
-        <w:rPr>
-          <w:b/>
-          <w:bCs/>
-          <w:sz w:val="52"/>
-          <w:szCs w:val="52"/>
-        </w:rPr>
-        <w:t>.</w:t>
+        <w:t>VI.</w:t>
       </w:r>
       <w:r>
         <w:rPr>
@@ -1969,7 +1933,14 @@
           <w:szCs w:val="52"/>
         </w:rPr>
         <w:lastRenderedPageBreak/>
-        <w:t>VI</w:t>
+        <w:t>VII.</w:t>
+      </w:r>
+      <w:r>
+        <w:rPr>
+          <w:sz w:val="52"/>
+          <w:szCs w:val="52"/>
+        </w:rPr>
+        <w:t xml:space="preserve"> </w:t>
       </w:r>
       <w:r>
         <w:rPr>
@@ -1978,31 +1949,6 @@
           <w:sz w:val="52"/>
           <w:szCs w:val="52"/>
         </w:rPr>
-        <w:t>I</w:t>
-      </w:r>
-      <w:r>
-        <w:rPr>
-          <w:b/>
-          <w:bCs/>
-          <w:sz w:val="52"/>
-          <w:szCs w:val="52"/>
-        </w:rPr>
-        <w:t>.</w:t>
-      </w:r>
-      <w:r>
-        <w:rPr>
-          <w:sz w:val="52"/>
-          <w:szCs w:val="52"/>
-        </w:rPr>
-        <w:t xml:space="preserve"> </w:t>
-      </w:r>
-      <w:r>
-        <w:rPr>
-          <w:b/>
-          <w:bCs/>
-          <w:sz w:val="52"/>
-          <w:szCs w:val="52"/>
-        </w:rPr>
         <w:t>Possibilities for subsequent improvements</w:t>
       </w:r>
     </w:p>
@@ -2013,40 +1959,7 @@
         <w:jc w:val="both"/>
       </w:pPr>
       <w:r>
-        <w:t>A first improvement which could be brought to this system could be a more exact</w:t>
-      </w:r>
-      <w:r>
-        <w:t xml:space="preserve"> </w:t>
-      </w:r>
-      <w:r>
-        <w:t>approximation of the average value of the numbers</w:t>
-      </w:r>
-      <w:r>
-        <w:t xml:space="preserve"> by using floating point</w:t>
-      </w:r>
-      <w:r>
-        <w:t>.</w:t>
-      </w:r>
-      <w:r>
-        <w:t xml:space="preserve"> However, this involves a rethinking and remapping of the system, as well as a much higher number of displays.</w:t>
-      </w:r>
-      <w:r>
-        <w:t xml:space="preserve"> In this way</w:t>
-      </w:r>
-      <w:r>
-        <w:t>,</w:t>
-      </w:r>
-      <w:r>
-        <w:t xml:space="preserve"> the accuracy of the computed average</w:t>
-      </w:r>
-      <w:r>
-        <w:t xml:space="preserve"> </w:t>
-      </w:r>
-      <w:r>
-        <w:t>will be higher</w:t>
-      </w:r>
-      <w:r>
-        <w:t>.</w:t>
+        <w:t>A first improvement which could be brought to this system could be a more exact approximation of the average value of the numbers by using floating point. However, this involves a rethinking and remapping of the system, as well as a much higher number of displays. In this way, the accuracy of the computed average will be higher.</w:t>
       </w:r>
     </w:p>
     <w:p>
@@ -2144,13 +2057,7 @@
         <w:jc w:val="both"/>
       </w:pPr>
       <w:r>
-        <w:t xml:space="preserve">All things considered, </w:t>
-      </w:r>
-      <w:r>
-        <w:t xml:space="preserve"> </w:t>
-      </w:r>
-      <w:r>
-        <w:t>even though the task is rudimentary, it is of great impression by giving a look at how the work is done in VHDL using the ISE software family (Vivado) and a physical environment for testing solutions and maybe even publishing real hardware prototypes.</w:t>
+        <w:t>All things considered,  even though the task is rudimentary, it is of great impression by giving a look at how the work is done in VHDL using the ISE software family (Vivado) and a physical environment for testing solutions and maybe even publishing real hardware prototypes.</w:t>
       </w:r>
     </w:p>
     <w:p>
@@ -2216,6 +2123,7 @@
         <w:docPartUnique/>
       </w:docPartObj>
     </w:sdtPr>
+    <w:sdtEndPr/>
     <w:sdtContent>
       <w:p>
         <w:pPr>
@@ -3105,6 +3013,7 @@
     <w:lsdException w:name="HTML Sample" w:semiHidden="1" w:unhideWhenUsed="1"/>
     <w:lsdException w:name="HTML Typewriter" w:semiHidden="1" w:unhideWhenUsed="1"/>
     <w:lsdException w:name="HTML Variable" w:semiHidden="1" w:unhideWhenUsed="1"/>
+    <w:lsdException w:name="Normal Table" w:semiHidden="1" w:unhideWhenUsed="1"/>
     <w:lsdException w:name="annotation subject" w:semiHidden="1" w:unhideWhenUsed="1"/>
     <w:lsdException w:name="No List" w:semiHidden="1" w:unhideWhenUsed="1"/>
     <w:lsdException w:name="Outline List 1" w:semiHidden="1" w:unhideWhenUsed="1"/>
@@ -3147,8 +3056,11 @@
     <w:lsdException w:name="Table Contemporary" w:semiHidden="1" w:unhideWhenUsed="1"/>
     <w:lsdException w:name="Table Elegant" w:semiHidden="1" w:unhideWhenUsed="1"/>
     <w:lsdException w:name="Table Professional" w:semiHidden="1" w:unhideWhenUsed="1"/>
+    <w:lsdException w:name="Table Subtle 1" w:semiHidden="1" w:unhideWhenUsed="1"/>
     <w:lsdException w:name="Table Subtle 2" w:semiHidden="1" w:unhideWhenUsed="1"/>
     <w:lsdException w:name="Table Web 1" w:semiHidden="1" w:unhideWhenUsed="1"/>
+    <w:lsdException w:name="Table Web 2" w:semiHidden="1" w:unhideWhenUsed="1"/>
+    <w:lsdException w:name="Table Web 3" w:semiHidden="1" w:unhideWhenUsed="1"/>
     <w:lsdException w:name="Balloon Text" w:semiHidden="1" w:unhideWhenUsed="1"/>
     <w:lsdException w:name="Table Grid" w:uiPriority="39"/>
     <w:lsdException w:name="Table Theme" w:semiHidden="1" w:unhideWhenUsed="1"/>
@@ -3835,7 +3747,7 @@
 </file>
 
 <file path=customXml/itemProps1.xml><?xml version="1.0" encoding="utf-8"?>
-<ds:datastoreItem xmlns:ds="http://schemas.openxmlformats.org/officeDocument/2006/customXml" ds:itemID="{7C240F59-C9C3-49AA-840E-F753289D0DCE}">
+<ds:datastoreItem xmlns:ds="http://schemas.openxmlformats.org/officeDocument/2006/customXml" ds:itemID="{745297B3-1D56-4771-9303-84DC327F41D3}">
   <ds:schemaRefs>
     <ds:schemaRef ds:uri="http://schemas.openxmlformats.org/officeDocument/2006/bibliography"/>
   </ds:schemaRefs>
